--- a/HW4/HW4_G1_Halvorsen.docx
+++ b/HW4/HW4_G1_Halvorsen.docx
@@ -621,7 +621,7 @@
         <w:rPr>
           <w:rStyle w:val="CommentTok"/>
         </w:rPr>
-        <w:t xml:space="preserve">## Load the data</w:t>
+        <w:t xml:space="preserve"># Load the data</w:t>
       </w:r>
       <w:r>
         <w:br/>
@@ -733,6 +733,41 @@
           <w:rStyle w:val="VerbatimChar"/>
         </w:rPr>
         <w:t xml:space="preserve">[1] 0.7315124</w:t>
+      </w:r>
+    </w:p>
+    <w:p>
+      <w:pPr>
+        <w:pStyle w:val="FirstParagraph"/>
+      </w:pPr>
+      <w:r>
+        <w:t xml:space="preserve">The average for prate is</w:t>
+      </w:r>
+      <w:r>
+        <w:t xml:space="preserve"> </w:t>
+      </w:r>
+      <w:r>
+        <w:rPr>
+          <w:b/>
+        </w:rPr>
+        <w:t xml:space="preserve">87.36%</w:t>
+      </w:r>
+      <w:r>
+        <w:t xml:space="preserve"> </w:t>
+      </w:r>
+      <w:r>
+        <w:t xml:space="preserve">and the average for mrate is</w:t>
+      </w:r>
+      <w:r>
+        <w:t xml:space="preserve"> </w:t>
+      </w:r>
+      <w:r>
+        <w:rPr>
+          <w:b/>
+        </w:rPr>
+        <w:t xml:space="preserve">0.73</w:t>
+      </w:r>
+      <w:r>
+        <w:t xml:space="preserve">.</w:t>
       </w:r>
     </w:p>
     <w:p>
@@ -1162,7 +1197,34 @@
         <w:t xml:space="preserve"> </w:t>
       </w:r>
       <w:r>
-        <w:t xml:space="preserve">was 0, we would still have a participation rate of 83.05%. Additionally, it means that for every one dollar increase in the match rate, we would see a 5.86% increase in</w:t>
+        <w:t xml:space="preserve">was 0, we would still have a participation rate of</w:t>
+      </w:r>
+      <w:r>
+        <w:t xml:space="preserve"> </w:t>
+      </w:r>
+      <w:r>
+        <w:rPr>
+          <w:b/>
+        </w:rPr>
+        <w:t xml:space="preserve">83.05%</w:t>
+      </w:r>
+      <w:r>
+        <w:t xml:space="preserve">. Additionally, it means that for every one dollar increase in the match rate, we would see a</w:t>
+      </w:r>
+      <w:r>
+        <w:t xml:space="preserve"> </w:t>
+      </w:r>
+      <w:r>
+        <w:rPr>
+          <w:b/>
+        </w:rPr>
+        <w:t xml:space="preserve">5.86%</w:t>
+      </w:r>
+      <w:r>
+        <w:t xml:space="preserve"> </w:t>
+      </w:r>
+      <w:r>
+        <w:t xml:space="preserve">increase in</w:t>
       </w:r>
       <w:r>
         <w:t xml:space="preserve"> </w:t>
@@ -1328,7 +1390,19 @@
         <w:t xml:space="preserve"> </w:t>
       </w:r>
       <w:r>
-        <w:t xml:space="preserve">of 103.59. This can’t happen, because you can’t have a participation rate higher than 100%. This is an example that sometimes the simple regression can return strange predictions for with extreme values.</w:t>
+        <w:t xml:space="preserve">of</w:t>
+      </w:r>
+      <w:r>
+        <w:t xml:space="preserve"> </w:t>
+      </w:r>
+      <w:r>
+        <w:rPr>
+          <w:b/>
+        </w:rPr>
+        <w:t xml:space="preserve">103.59</w:t>
+      </w:r>
+      <w:r>
+        <w:t xml:space="preserve">. This can’t happen, because you can’t have a participation rate higher than 100%. This is an example that sometimes the simple regression can return strange predictions for with extreme values.</w:t>
       </w:r>
     </w:p>
     <w:p>
@@ -1361,7 +1435,22 @@
         <w:t xml:space="preserve"> </w:t>
       </w:r>
       <w:r>
-        <w:t xml:space="preserve">explains about 7.5% of the variation in</w:t>
+        <w:t xml:space="preserve">explains about</w:t>
+      </w:r>
+      <w:r>
+        <w:t xml:space="preserve"> </w:t>
+      </w:r>
+      <w:r>
+        <w:rPr>
+          <w:b/>
+        </w:rPr>
+        <w:t xml:space="preserve">7.5%</w:t>
+      </w:r>
+      <w:r>
+        <w:t xml:space="preserve"> </w:t>
+      </w:r>
+      <w:r>
+        <w:t xml:space="preserve">of the variation in</w:t>
       </w:r>
       <w:r>
         <w:t xml:space="preserve"> </w:t>
@@ -1450,6 +1539,185 @@
         <w:t xml:space="preserve">(ii)</w:t>
       </w:r>
       <w:bookmarkEnd w:id="38"/>
+    </w:p>
+    <w:p>
+      <w:pPr>
+        <w:pStyle w:val="FirstParagraph"/>
+      </w:pPr>
+      <w:r>
+        <w:t xml:space="preserve">If we take level-log model, where</w:t>
+      </w:r>
+    </w:p>
+    <w:p>
+      <w:pPr>
+        <w:pStyle w:val="BodyText"/>
+      </w:pPr>
+      <m:oMathPara>
+        <m:oMathParaPr>
+          <m:jc m:val="center"/>
+        </m:oMathParaPr>
+        <m:oMath>
+          <m:r>
+            <m:t>Δ</m:t>
+          </m:r>
+          <m:r>
+            <m:t>m</m:t>
+          </m:r>
+          <m:r>
+            <m:t>a</m:t>
+          </m:r>
+          <m:r>
+            <m:t>t</m:t>
+          </m:r>
+          <m:r>
+            <m:t>h</m:t>
+          </m:r>
+          <m:r>
+            <m:t>10</m:t>
+          </m:r>
+          <m:r>
+            <m:t>=</m:t>
+          </m:r>
+          <m:r>
+            <m:t>(</m:t>
+          </m:r>
+          <m:sSub>
+            <m:e>
+              <m:r>
+                <m:t>β</m:t>
+              </m:r>
+            </m:e>
+            <m:sub>
+              <m:r>
+                <m:t>1</m:t>
+              </m:r>
+            </m:sub>
+          </m:sSub>
+          <m:r>
+            <m:t>/</m:t>
+          </m:r>
+          <m:r>
+            <m:t>100</m:t>
+          </m:r>
+          <m:r>
+            <m:t>)</m:t>
+          </m:r>
+          <m:r>
+            <m:t>%</m:t>
+          </m:r>
+          <m:r>
+            <m:t>Δ</m:t>
+          </m:r>
+          <m:r>
+            <m:t>e</m:t>
+          </m:r>
+          <m:r>
+            <m:t>x</m:t>
+          </m:r>
+          <m:r>
+            <m:t>p</m:t>
+          </m:r>
+          <m:r>
+            <m:t>e</m:t>
+          </m:r>
+          <m:r>
+            <m:t>n</m:t>
+          </m:r>
+          <m:r>
+            <m:t>d</m:t>
+          </m:r>
+        </m:oMath>
+      </m:oMathPara>
+    </w:p>
+    <w:p>
+      <w:pPr>
+        <w:pStyle w:val="FirstParagraph"/>
+      </w:pPr>
+      <w:r>
+        <w:t xml:space="preserve">Therefore if</w:t>
+      </w:r>
+      <w:r>
+        <w:t xml:space="preserve"> </w:t>
+      </w:r>
+      <m:oMath>
+        <m:r>
+          <m:t>%</m:t>
+        </m:r>
+        <m:r>
+          <m:t>Δ</m:t>
+        </m:r>
+        <m:r>
+          <m:t>e</m:t>
+        </m:r>
+        <m:r>
+          <m:t>x</m:t>
+        </m:r>
+        <m:r>
+          <m:t>p</m:t>
+        </m:r>
+        <m:r>
+          <m:t>e</m:t>
+        </m:r>
+        <m:r>
+          <m:t>n</m:t>
+        </m:r>
+        <m:r>
+          <m:t>d</m:t>
+        </m:r>
+        <m:r>
+          <m:t>=</m:t>
+        </m:r>
+        <m:r>
+          <m:t>10</m:t>
+        </m:r>
+      </m:oMath>
+      <w:r>
+        <w:t xml:space="preserve">, then</w:t>
+      </w:r>
+      <w:r>
+        <w:t xml:space="preserve"> </w:t>
+      </w:r>
+      <m:oMath>
+        <m:r>
+          <m:t>Δ</m:t>
+        </m:r>
+        <m:r>
+          <m:t>m</m:t>
+        </m:r>
+        <m:r>
+          <m:t>a</m:t>
+        </m:r>
+        <m:r>
+          <m:t>t</m:t>
+        </m:r>
+        <m:r>
+          <m:t>h</m:t>
+        </m:r>
+        <m:r>
+          <m:t>10</m:t>
+        </m:r>
+        <m:r>
+          <m:t>=</m:t>
+        </m:r>
+        <m:sSub>
+          <m:e>
+            <m:r>
+              <m:t>β</m:t>
+            </m:r>
+          </m:e>
+          <m:sub>
+            <m:r>
+              <m:t>1</m:t>
+            </m:r>
+          </m:sub>
+        </m:sSub>
+        <m:r>
+          <m:t>/</m:t>
+        </m:r>
+        <m:r>
+          <m:t>10</m:t>
+        </m:r>
+      </m:oMath>
     </w:p>
     <w:p>
       <w:pPr>
@@ -1937,15 +2205,42 @@
       </w:pPr>
       <w:r>
         <w:rPr>
-          <w:rStyle w:val="NormalTok"/>
-        </w:rPr>
-        <w:t xml:space="preserve">pander</w:t>
-      </w:r>
-      <w:r>
-        <w:rPr>
-          <w:rStyle w:val="OperatorTok"/>
-        </w:rPr>
-        <w:t xml:space="preserve">::</w:t>
+          <w:rStyle w:val="KeywordTok"/>
+        </w:rPr>
+        <w:t xml:space="preserve">panderOptions</w:t>
+      </w:r>
+      <w:r>
+        <w:rPr>
+          <w:rStyle w:val="NormalTok"/>
+        </w:rPr>
+        <w:t xml:space="preserve">(</w:t>
+      </w:r>
+      <w:r>
+        <w:rPr>
+          <w:rStyle w:val="StringTok"/>
+        </w:rPr>
+        <w:t xml:space="preserve">'digits'</w:t>
+      </w:r>
+      <w:r>
+        <w:rPr>
+          <w:rStyle w:val="NormalTok"/>
+        </w:rPr>
+        <w:t xml:space="preserve">,</w:t>
+      </w:r>
+      <w:r>
+        <w:rPr>
+          <w:rStyle w:val="DecValTok"/>
+        </w:rPr>
+        <w:t xml:space="preserve">5</w:t>
+      </w:r>
+      <w:r>
+        <w:rPr>
+          <w:rStyle w:val="NormalTok"/>
+        </w:rPr>
+        <w:t xml:space="preserve">)</w:t>
+      </w:r>
+      <w:r>
+        <w:br/>
       </w:r>
       <w:r>
         <w:rPr>
@@ -1987,14 +2282,14 @@
     <w:tbl>
       <w:tblPr>
         <w:tblStyle w:val="Table"/>
-        <w:tblW w:type="pct" w:w="3541.666666666667"/>
+        <w:tblW w:type="pct" w:w="3611.111111111111"/>
         <w:tblLook w:firstRow="1"/>
       </w:tblPr>
       <w:tblGrid>
         <w:gridCol w:w="770"/>
         <w:gridCol w:w="1100"/>
         <w:gridCol w:w="990"/>
-        <w:gridCol w:w="880"/>
+        <w:gridCol w:w="990"/>
         <w:gridCol w:w="1100"/>
         <w:gridCol w:w="770"/>
       </w:tblGrid>
@@ -2124,7 +2419,7 @@
               <w:jc w:val="center"/>
             </w:pPr>
             <w:r>
-              <w:t xml:space="preserve">16.63</w:t>
+              <w:t xml:space="preserve">16.625</w:t>
             </w:r>
           </w:p>
         </w:tc>
@@ -2146,7 +2441,7 @@
               <w:jc w:val="center"/>
             </w:pPr>
             <w:r>
-              <w:t xml:space="preserve">24.11</w:t>
+              <w:t xml:space="preserve">24.107</w:t>
             </w:r>
           </w:p>
         </w:tc>
@@ -2180,18 +2475,6 @@
       </w:pPr>
       <w:r>
         <w:rPr>
-          <w:rStyle w:val="NormalTok"/>
-        </w:rPr>
-        <w:t xml:space="preserve">pander</w:t>
-      </w:r>
-      <w:r>
-        <w:rPr>
-          <w:rStyle w:val="OperatorTok"/>
-        </w:rPr>
-        <w:t xml:space="preserve">::</w:t>
-      </w:r>
-      <w:r>
-        <w:rPr>
           <w:rStyle w:val="KeywordTok"/>
         </w:rPr>
         <w:t xml:space="preserve">pander</w:t>
@@ -2230,14 +2513,14 @@
     <w:tbl>
       <w:tblPr>
         <w:tblStyle w:val="Table"/>
-        <w:tblW w:type="pct" w:w="3819.4444444444443"/>
+        <w:tblW w:type="pct" w:w="3958.3333333333326"/>
         <w:tblLook w:firstRow="1"/>
       </w:tblPr>
       <w:tblGrid>
-        <w:gridCol w:w="880"/>
+        <w:gridCol w:w="990"/>
         <w:gridCol w:w="1100"/>
         <w:gridCol w:w="990"/>
-        <w:gridCol w:w="880"/>
+        <w:gridCol w:w="990"/>
         <w:gridCol w:w="1100"/>
         <w:gridCol w:w="1100"/>
       </w:tblGrid>
@@ -2356,7 +2639,7 @@
               <w:jc w:val="center"/>
             </w:pPr>
             <w:r>
-              <w:t xml:space="preserve">21.22</w:t>
+              <w:t xml:space="preserve">21.217</w:t>
             </w:r>
           </w:p>
         </w:tc>
@@ -2367,7 +2650,7 @@
               <w:jc w:val="center"/>
             </w:pPr>
             <w:r>
-              <w:t xml:space="preserve">22.75</w:t>
+              <w:t xml:space="preserve">22.747</w:t>
             </w:r>
           </w:p>
         </w:tc>
@@ -2378,7 +2661,7 @@
               <w:jc w:val="center"/>
             </w:pPr>
             <w:r>
-              <w:t xml:space="preserve">23.65</w:t>
+              <w:t xml:space="preserve">23.654</w:t>
             </w:r>
           </w:p>
         </w:tc>
@@ -2389,7 +2672,7 @@
               <w:jc w:val="center"/>
             </w:pPr>
             <w:r>
-              <w:t xml:space="preserve">24.11</w:t>
+              <w:t xml:space="preserve">24.107</w:t>
             </w:r>
           </w:p>
         </w:tc>
@@ -2400,7 +2683,7 @@
               <w:jc w:val="center"/>
             </w:pPr>
             <w:r>
-              <w:t xml:space="preserve">24.96</w:t>
+              <w:t xml:space="preserve">24.959</w:t>
             </w:r>
           </w:p>
         </w:tc>
@@ -2411,7 +2694,7 @@
               <w:jc w:val="center"/>
             </w:pPr>
             <w:r>
-              <w:t xml:space="preserve">30.15</w:t>
+              <w:t xml:space="preserve">30.154</w:t>
             </w:r>
           </w:p>
         </w:tc>
@@ -2437,7 +2720,36 @@
         <w:t xml:space="preserve"> </w:t>
       </w:r>
       <w:r>
-        <w:t xml:space="preserve">we see that the maximum value in our data set is 66.70. Furthermore, if we use our model using the fitted values, we still only return a max value of 30.15, so we shouldn’t worry about getting values greater than 100 in this dataset.</w:t>
+        <w:t xml:space="preserve">we see that the maximum value in our data set is</w:t>
+      </w:r>
+      <w:r>
+        <w:t xml:space="preserve"> </w:t>
+      </w:r>
+      <w:r>
+        <w:rPr>
+          <w:b/>
+        </w:rPr>
+        <w:t xml:space="preserve">66.70</w:t>
+      </w:r>
+      <w:r>
+        <w:t xml:space="preserve">. Furthermore, if we use our model using the fitted values, we still only return a max value of</w:t>
+      </w:r>
+      <w:r>
+        <w:t xml:space="preserve"> </w:t>
+      </w:r>
+      <w:r>
+        <w:rPr>
+          <w:b/>
+        </w:rPr>
+        <w:t xml:space="preserve">30.15</w:t>
+      </w:r>
+      <w:r>
+        <w:t xml:space="preserve">, so we shouldn’t worry about getting values greater than 100 in this data set.</w:t>
+      </w:r>
+    </w:p>
+    <w:p>
+      <w:r>
+        <w:br w:type="page"/>
       </w:r>
     </w:p>
     <w:p>
@@ -2486,9 +2798,6 @@
         <w:br/>
       </w:r>
       <w:r>
-        <w:br/>
-      </w:r>
-      <w:r>
         <w:rPr>
           <w:rStyle w:val="KeywordTok"/>
         </w:rPr>
@@ -2528,30 +2837,6 @@
       <w:pPr>
         <w:pStyle w:val="SourceCode"/>
       </w:pPr>
-      <w:r>
-        <w:rPr>
-          <w:rStyle w:val="CommentTok"/>
-        </w:rPr>
-        <w:t xml:space="preserve"># The average gift amount was 7.44 guilders</w:t>
-      </w:r>
-      <w:r>
-        <w:br/>
-      </w:r>
-      <w:r>
-        <w:br/>
-      </w:r>
-      <w:r>
-        <w:rPr>
-          <w:rStyle w:val="NormalTok"/>
-        </w:rPr>
-        <w:t xml:space="preserve">pander</w:t>
-      </w:r>
-      <w:r>
-        <w:rPr>
-          <w:rStyle w:val="OperatorTok"/>
-        </w:rPr>
-        <w:t xml:space="preserve">::</w:t>
-      </w:r>
       <w:r>
         <w:rPr>
           <w:rStyle w:val="KeywordTok"/>
@@ -2604,12 +2889,12 @@
     <w:tbl>
       <w:tblPr>
         <w:tblStyle w:val="Table"/>
-        <w:tblW w:type="pct" w:w="833.3333333333333"/>
+        <w:tblW w:type="pct" w:w="1388.888888888889"/>
         <w:tblLook w:firstRow="1"/>
       </w:tblPr>
       <w:tblGrid>
-        <w:gridCol w:w="660"/>
-        <w:gridCol w:w="660"/>
+        <w:gridCol w:w="1100"/>
+        <w:gridCol w:w="1100"/>
       </w:tblGrid>
       <w:tr>
         <w:trPr>
@@ -2658,7 +2943,7 @@
               <w:jc w:val="center"/>
             </w:pPr>
             <w:r>
-              <w:t xml:space="preserve">0.6</w:t>
+              <w:t xml:space="preserve">0.60005</w:t>
             </w:r>
           </w:p>
         </w:tc>
@@ -2669,7 +2954,7 @@
               <w:jc w:val="center"/>
             </w:pPr>
             <w:r>
-              <w:t xml:space="preserve">0.4</w:t>
+              <w:t xml:space="preserve">0.39995</w:t>
             </w:r>
           </w:p>
         </w:tc>
@@ -2677,24 +2962,98 @@
     </w:tbl>
     <w:p>
       <w:pPr>
+        <w:pStyle w:val="BodyText"/>
+      </w:pPr>
+      <w:r>
+        <w:t xml:space="preserve">he average gift amount was</w:t>
+      </w:r>
+      <w:r>
+        <w:t xml:space="preserve"> </w:t>
+      </w:r>
+      <w:r>
+        <w:rPr>
+          <w:b/>
+        </w:rPr>
+        <w:t xml:space="preserve">7.44</w:t>
+      </w:r>
+      <w:r>
+        <w:t xml:space="preserve"> </w:t>
+      </w:r>
+      <w:r>
+        <w:t xml:space="preserve">guilders</w:t>
+      </w:r>
+      <w:r>
+        <w:t xml:space="preserve"> </w:t>
+      </w:r>
+      <w:r>
+        <w:t xml:space="preserve"> </w:t>
+      </w:r>
+      <w:r>
+        <w:t xml:space="preserve">From our sample, about</w:t>
+      </w:r>
+      <w:r>
+        <w:t xml:space="preserve"> </w:t>
+      </w:r>
+      <w:r>
+        <w:rPr>
+          <w:b/>
+        </w:rPr>
+        <w:t xml:space="preserve">60%</w:t>
+      </w:r>
+      <w:r>
+        <w:t xml:space="preserve"> </w:t>
+      </w:r>
+      <w:r>
+        <w:t xml:space="preserve">of people did not give a gift.</w:t>
+      </w:r>
+    </w:p>
+    <w:p>
+      <w:pPr>
+        <w:pStyle w:val="Heading3"/>
+      </w:pPr>
+      <w:bookmarkStart w:id="44" w:name="ii-4"/>
+      <w:r>
+        <w:t xml:space="preserve">(ii)</w:t>
+      </w:r>
+      <w:bookmarkEnd w:id="44"/>
+    </w:p>
+    <w:p>
+      <w:pPr>
         <w:pStyle w:val="SourceCode"/>
       </w:pPr>
       <w:r>
         <w:rPr>
           <w:rStyle w:val="CommentTok"/>
         </w:rPr>
-        <w:t xml:space="preserve">#From our sample, about 60% of people did not give a gift.</w:t>
-      </w:r>
-    </w:p>
-    <w:p>
-      <w:pPr>
-        <w:pStyle w:val="Heading3"/>
-      </w:pPr>
-      <w:bookmarkStart w:id="44" w:name="ii-4"/>
-      <w:r>
-        <w:t xml:space="preserve">(ii)</w:t>
-      </w:r>
-      <w:bookmarkEnd w:id="44"/>
+        <w:t xml:space="preserve"># The average mailings per year was</w:t>
+      </w:r>
+      <w:r>
+        <w:br/>
+      </w:r>
+      <w:r>
+        <w:rPr>
+          <w:rStyle w:val="KeywordTok"/>
+        </w:rPr>
+        <w:t xml:space="preserve">mean</w:t>
+      </w:r>
+      <w:r>
+        <w:rPr>
+          <w:rStyle w:val="NormalTok"/>
+        </w:rPr>
+        <w:t xml:space="preserve">(giftsdb</w:t>
+      </w:r>
+      <w:r>
+        <w:rPr>
+          <w:rStyle w:val="OperatorTok"/>
+        </w:rPr>
+        <w:t xml:space="preserve">$</w:t>
+      </w:r>
+      <w:r>
+        <w:rPr>
+          <w:rStyle w:val="NormalTok"/>
+        </w:rPr>
+        <w:t xml:space="preserve">mailsyear)</w:t>
+      </w:r>
     </w:p>
     <w:p>
       <w:pPr>
@@ -2702,18 +3061,20 @@
       </w:pPr>
       <w:r>
         <w:rPr>
-          <w:rStyle w:val="CommentTok"/>
-        </w:rPr>
-        <w:t xml:space="preserve"># The average mailings per year was</w:t>
-      </w:r>
-      <w:r>
-        <w:br/>
-      </w:r>
+          <w:rStyle w:val="VerbatimChar"/>
+        </w:rPr>
+        <w:t xml:space="preserve">[1] 2.049555</w:t>
+      </w:r>
+    </w:p>
+    <w:p>
+      <w:pPr>
+        <w:pStyle w:val="SourceCode"/>
+      </w:pPr>
       <w:r>
         <w:rPr>
           <w:rStyle w:val="KeywordTok"/>
         </w:rPr>
-        <w:t xml:space="preserve">mean</w:t>
+        <w:t xml:space="preserve">min</w:t>
       </w:r>
       <w:r>
         <w:rPr>
@@ -2742,7 +3103,7 @@
         <w:rPr>
           <w:rStyle w:val="VerbatimChar"/>
         </w:rPr>
-        <w:t xml:space="preserve">[1] 2.049555</w:t>
+        <w:t xml:space="preserve">[1] 0.25</w:t>
       </w:r>
     </w:p>
     <w:p>
@@ -2753,7 +3114,7 @@
         <w:rPr>
           <w:rStyle w:val="KeywordTok"/>
         </w:rPr>
-        <w:t xml:space="preserve">min</w:t>
+        <w:t xml:space="preserve">max</w:t>
       </w:r>
       <w:r>
         <w:rPr>
@@ -2782,46 +3143,6 @@
         <w:rPr>
           <w:rStyle w:val="VerbatimChar"/>
         </w:rPr>
-        <w:t xml:space="preserve">[1] 0.25</w:t>
-      </w:r>
-    </w:p>
-    <w:p>
-      <w:pPr>
-        <w:pStyle w:val="SourceCode"/>
-      </w:pPr>
-      <w:r>
-        <w:rPr>
-          <w:rStyle w:val="KeywordTok"/>
-        </w:rPr>
-        <w:t xml:space="preserve">max</w:t>
-      </w:r>
-      <w:r>
-        <w:rPr>
-          <w:rStyle w:val="NormalTok"/>
-        </w:rPr>
-        <w:t xml:space="preserve">(giftsdb</w:t>
-      </w:r>
-      <w:r>
-        <w:rPr>
-          <w:rStyle w:val="OperatorTok"/>
-        </w:rPr>
-        <w:t xml:space="preserve">$</w:t>
-      </w:r>
-      <w:r>
-        <w:rPr>
-          <w:rStyle w:val="NormalTok"/>
-        </w:rPr>
-        <w:t xml:space="preserve">mailsyear)</w:t>
-      </w:r>
-    </w:p>
-    <w:p>
-      <w:pPr>
-        <w:pStyle w:val="SourceCode"/>
-      </w:pPr>
-      <w:r>
-        <w:rPr>
-          <w:rStyle w:val="VerbatimChar"/>
-        </w:rPr>
         <w:t xml:space="preserve">[1] 3.5</w:t>
       </w:r>
     </w:p>
@@ -2837,7 +3158,7 @@
       </w:r>
       <w:r>
         <w:rPr>
-          <w:rStyle w:val="VerbatimChar"/>
+          <w:b/>
         </w:rPr>
         <w:t xml:space="preserve">2.05</w:t>
       </w:r>
@@ -2855,7 +3176,7 @@
       </w:r>
       <w:r>
         <w:rPr>
-          <w:rStyle w:val="VerbatimChar"/>
+          <w:b/>
         </w:rPr>
         <w:t xml:space="preserve">0.25</w:t>
       </w:r>
@@ -2870,9 +3191,14 @@
       </w:r>
       <w:r>
         <w:rPr>
-          <w:rStyle w:val="VerbatimChar"/>
+          <w:b/>
         </w:rPr>
         <w:t xml:space="preserve">3.5</w:t>
+      </w:r>
+    </w:p>
+    <w:p>
+      <w:r>
+        <w:br w:type="page"/>
       </w:r>
     </w:p>
     <w:p>
@@ -3285,7 +3611,42 @@
         <w:pStyle w:val="FirstParagraph"/>
       </w:pPr>
       <w:r>
-        <w:t xml:space="preserve">We can interpret our slope to mean that, on average, each additional mailing is associated with 2.65 additional guilders. So if each mailing costs one guilder, they can expect to make 1.65 guilders on each mailing. However, considering that this is only on average. There are many instances where mailings generated no gifts, or where the gift was less than 1 guilder.</w:t>
+        <w:t xml:space="preserve">We can interpret our slope to mean that, on average, each additional mailing is associated with</w:t>
+      </w:r>
+      <w:r>
+        <w:t xml:space="preserve"> </w:t>
+      </w:r>
+      <w:r>
+        <w:rPr>
+          <w:b/>
+        </w:rPr>
+        <w:t xml:space="preserve">2.65</w:t>
+      </w:r>
+      <w:r>
+        <w:t xml:space="preserve"> </w:t>
+      </w:r>
+      <w:r>
+        <w:t xml:space="preserve">additional guilders. So if each mailing costs one guilder, they can expect to make</w:t>
+      </w:r>
+      <w:r>
+        <w:t xml:space="preserve"> </w:t>
+      </w:r>
+      <w:r>
+        <w:rPr>
+          <w:b/>
+        </w:rPr>
+        <w:t xml:space="preserve">1.65</w:t>
+      </w:r>
+      <w:r>
+        <w:t xml:space="preserve"> </w:t>
+      </w:r>
+      <w:r>
+        <w:t xml:space="preserve">guilders on each mailing. However, considering that this is only on average. There are many instances where mailings generated no gifts, or where the gift was less than 1 guilder.</w:t>
+      </w:r>
+    </w:p>
+    <w:p>
+      <w:r>
+        <w:br w:type="page"/>
       </w:r>
     </w:p>
     <w:p>
@@ -3316,7 +3677,7 @@
         <w:rPr>
           <w:rStyle w:val="CommentTok"/>
         </w:rPr>
-        <w:t xml:space="preserve">## Load the data</w:t>
+        <w:t xml:space="preserve"># Load the data</w:t>
       </w:r>
       <w:r>
         <w:br/>
@@ -3375,18 +3736,6 @@
       </w:pPr>
       <w:r>
         <w:rPr>
-          <w:rStyle w:val="CommentTok"/>
-        </w:rPr>
-        <w:t xml:space="preserve">## Number of observations is 7430</w:t>
-      </w:r>
-      <w:r>
-        <w:br/>
-      </w:r>
-      <w:r>
-        <w:br/>
-      </w:r>
-      <w:r>
-        <w:rPr>
           <w:rStyle w:val="KeywordTok"/>
         </w:rPr>
         <w:t xml:space="preserve">mean</w:t>
@@ -3467,18 +3816,6 @@
       </w:pPr>
       <w:r>
         <w:rPr>
-          <w:rStyle w:val="CommentTok"/>
-        </w:rPr>
-        <w:t xml:space="preserve">## The average for Math Scores was 51.13. For Reading 51.77</w:t>
-      </w:r>
-      <w:r>
-        <w:br/>
-      </w:r>
-      <w:r>
-        <w:br/>
-      </w:r>
-      <w:r>
-        <w:rPr>
           <w:rStyle w:val="KeywordTok"/>
         </w:rPr>
         <w:t xml:space="preserve">sd</w:t>
@@ -3555,13 +3892,94 @@
     </w:p>
     <w:p>
       <w:pPr>
-        <w:pStyle w:val="SourceCode"/>
-      </w:pPr>
-      <w:r>
-        <w:rPr>
-          <w:rStyle w:val="CommentTok"/>
-        </w:rPr>
-        <w:t xml:space="preserve"># The standard deviation for Math Scores was 9.46. For Reading 9.41</w:t>
+        <w:pStyle w:val="FirstParagraph"/>
+      </w:pPr>
+      <w:r>
+        <w:t xml:space="preserve">The number of observations in our sample was</w:t>
+      </w:r>
+      <w:r>
+        <w:t xml:space="preserve"> </w:t>
+      </w:r>
+      <w:r>
+        <w:rPr>
+          <w:b/>
+        </w:rPr>
+        <w:t xml:space="preserve">7430</w:t>
+      </w:r>
+      <w:r>
+        <w:t xml:space="preserve">.</w:t>
+      </w:r>
+    </w:p>
+    <w:p>
+      <w:pPr>
+        <w:pStyle w:val="BodyText"/>
+      </w:pPr>
+      <w:r>
+        <w:t xml:space="preserve">The average for math scores was</w:t>
+      </w:r>
+      <w:r>
+        <w:t xml:space="preserve"> </w:t>
+      </w:r>
+      <w:r>
+        <w:rPr>
+          <w:b/>
+        </w:rPr>
+        <w:t xml:space="preserve">52.13</w:t>
+      </w:r>
+      <w:r>
+        <w:t xml:space="preserve"> </w:t>
+      </w:r>
+      <w:r>
+        <w:t xml:space="preserve">and for reading,</w:t>
+      </w:r>
+      <w:r>
+        <w:t xml:space="preserve"> </w:t>
+      </w:r>
+      <w:r>
+        <w:rPr>
+          <w:b/>
+        </w:rPr>
+        <w:t xml:space="preserve">51.77</w:t>
+      </w:r>
+    </w:p>
+    <w:p>
+      <w:pPr>
+        <w:pStyle w:val="BodyText"/>
+      </w:pPr>
+      <w:r>
+        <w:t xml:space="preserve">The standard deviation for math scores was</w:t>
+      </w:r>
+      <w:r>
+        <w:t xml:space="preserve"> </w:t>
+      </w:r>
+      <w:r>
+        <w:rPr>
+          <w:b/>
+        </w:rPr>
+        <w:t xml:space="preserve">9.46</w:t>
+      </w:r>
+      <w:r>
+        <w:t xml:space="preserve">, and</w:t>
+      </w:r>
+      <w:r>
+        <w:t xml:space="preserve"> </w:t>
+      </w:r>
+      <w:r>
+        <w:rPr>
+          <w:b/>
+        </w:rPr>
+        <w:t xml:space="preserve">9.41</w:t>
+      </w:r>
+      <w:r>
+        <w:t xml:space="preserve"> </w:t>
+      </w:r>
+      <w:r>
+        <w:t xml:space="preserve">for reading.</w:t>
+      </w:r>
+    </w:p>
+    <w:p>
+      <w:r>
+        <w:br w:type="page"/>
       </w:r>
     </w:p>
     <w:p>
@@ -3959,7 +4377,19 @@
         <w:pStyle w:val="FirstParagraph"/>
       </w:pPr>
       <w:r>
-        <w:t xml:space="preserve">We can interpret our intercept to mean that if our reading score was zero, than you would have a math score of 15.153. This is not a meaningful interpretation since we would not expect to find zero reading score within our observed scores of students.</w:t>
+        <w:t xml:space="preserve">We can interpret our intercept to mean that if our reading score was zero, than you would have a math score of</w:t>
+      </w:r>
+      <w:r>
+        <w:t xml:space="preserve"> </w:t>
+      </w:r>
+      <w:r>
+        <w:rPr>
+          <w:b/>
+        </w:rPr>
+        <w:t xml:space="preserve">15.153</w:t>
+      </w:r>
+      <w:r>
+        <w:t xml:space="preserve">. This is not a meaningful interpretation since we would not expect to find zero reading score within our observed scores of students.</w:t>
       </w:r>
     </w:p>
     <w:p>
@@ -4031,6 +4461,11 @@
       </w:r>
       <w:r>
         <w:t xml:space="preserve">value to be high as well based off this assumption. We can see that there is a correlation relationship, but not a causal, as we are not taking into account other important factors in our analysis.</w:t>
+      </w:r>
+    </w:p>
+    <w:p>
+      <w:r>
+        <w:br w:type="page"/>
       </w:r>
     </w:p>
     <w:p>
